--- a/project/Part3/DL_Cl_LayoutStyleMarkup_AE_Pro2of2.docx
+++ b/project/Part3/DL_Cl_LayoutStyleMarkup_AE_Pro2of2.docx
@@ -12401,7 +12401,21 @@
           <w:szCs w:val="24"/>
           <w:lang w:eastAsia="en-AU"/>
         </w:rPr>
-        <w:t xml:space="preserve"> of this asessment.</w:t>
+        <w:t xml:space="preserve"> of this as</w:t>
+      </w:r>
+      <w:r>
+        <w:rPr>
+          <w:szCs w:val="24"/>
+          <w:lang w:eastAsia="en-AU"/>
+        </w:rPr>
+        <w:t>s</w:t>
+      </w:r>
+      <w:r>
+        <w:rPr>
+          <w:szCs w:val="24"/>
+          <w:lang w:eastAsia="en-AU"/>
+        </w:rPr>
+        <w:t>essment.</w:t>
       </w:r>
     </w:p>
     <w:p>
@@ -15599,6 +15613,15 @@
                   </w:rPr>
                   <w:t>☐</w:t>
                 </w:r>
+                <w:r>
+                  <w:rPr>
+                    <w:rFonts w:eastAsia="MS Gothic" w:ascii="MS Gothic" w:hAnsi="MS Gothic"/>
+                    <w:iCs/>
+                    <w:kern w:val="0"/>
+                    <w:szCs w:val="24"/>
+                    <w:lang w:val="en-AU" w:eastAsia="en-AU" w:bidi="ar-SA"/>
+                  </w:rPr>
+                </w:r>
               </w:sdtContent>
             </w:sdt>
           </w:p>
@@ -19473,7 +19496,7 @@
       <w:rPr>
         <w:color w:val="auto"/>
       </w:rPr>
-      <w:t>15</w:t>
+      <w:t>17</w:t>
     </w:r>
     <w:r>
       <w:rPr>
@@ -19572,7 +19595,7 @@
       <w:rPr>
         <w:color w:val="auto"/>
       </w:rPr>
-      <w:t>27</w:t>
+      <w:t>25</w:t>
     </w:r>
     <w:r>
       <w:rPr>
